--- a/WEEK 4.docx
+++ b/WEEK 4.docx
@@ -112,16 +112,7 @@
           <w:kern w:val="0"/>
           <w14:ligatures w14:val="none"/>
         </w:rPr>
-        <w:t xml:space="preserve"> is </w:t>
-      </w:r>
-      <w:r>
-        <w:rPr>
-          <w:rFonts w:ascii="Times New Roman" w:eastAsia="Times New Roman" w:hAnsi="Times New Roman" w:cs="Times New Roman"/>
-          <w:color w:val="000000"/>
-          <w:kern w:val="0"/>
-          <w14:ligatures w14:val="none"/>
-        </w:rPr>
-        <w:t>a specific way to organize, store</w:t>
+        <w:t xml:space="preserve"> is a specific way to organize, store</w:t>
       </w:r>
       <w:r>
         <w:rPr>
@@ -1051,6 +1042,673 @@
           <w14:ligatures w14:val="none"/>
         </w:rPr>
         <w:t>ENDFOR</w:t>
+      </w:r>
+    </w:p>
+    <w:p>
+      <w:pPr>
+        <w:spacing w:after="0" w:line="240" w:lineRule="auto"/>
+        <w:rPr>
+          <w:rFonts w:ascii="Times New Roman" w:eastAsia="Times New Roman" w:hAnsi="Times New Roman" w:cs="Times New Roman"/>
+          <w:kern w:val="0"/>
+          <w14:ligatures w14:val="none"/>
+        </w:rPr>
+      </w:pPr>
+    </w:p>
+    <w:p>
+      <w:pPr>
+        <w:spacing w:after="0" w:line="240" w:lineRule="auto"/>
+        <w:rPr>
+          <w:rFonts w:ascii="Times New Roman" w:eastAsia="Times New Roman" w:hAnsi="Times New Roman" w:cs="Times New Roman"/>
+          <w:kern w:val="0"/>
+          <w14:ligatures w14:val="none"/>
+        </w:rPr>
+      </w:pPr>
+      <w:r>
+        <w:rPr>
+          <w:rFonts w:ascii="Times New Roman" w:eastAsia="Times New Roman" w:hAnsi="Times New Roman" w:cs="Times New Roman"/>
+          <w:kern w:val="0"/>
+          <w14:ligatures w14:val="none"/>
+        </w:rPr>
+        <w:t>END</w:t>
+      </w:r>
+    </w:p>
+    <w:p>
+      <w:pPr>
+        <w:spacing w:after="0" w:line="240" w:lineRule="auto"/>
+        <w:rPr>
+          <w:rFonts w:ascii="Times New Roman" w:eastAsia="Times New Roman" w:hAnsi="Times New Roman" w:cs="Times New Roman"/>
+          <w:kern w:val="0"/>
+          <w14:ligatures w14:val="none"/>
+        </w:rPr>
+      </w:pPr>
+    </w:p>
+    <w:p>
+      <w:pPr>
+        <w:spacing w:after="0" w:line="240" w:lineRule="auto"/>
+        <w:rPr>
+          <w:rFonts w:ascii="Times New Roman" w:eastAsia="Times New Roman" w:hAnsi="Times New Roman" w:cs="Times New Roman"/>
+          <w:kern w:val="0"/>
+          <w14:ligatures w14:val="none"/>
+        </w:rPr>
+      </w:pPr>
+    </w:p>
+    <w:p>
+      <w:pPr>
+        <w:spacing w:after="0" w:line="240" w:lineRule="auto"/>
+        <w:rPr>
+          <w:rFonts w:ascii="Times New Roman" w:eastAsia="Times New Roman" w:hAnsi="Times New Roman" w:cs="Times New Roman"/>
+          <w:kern w:val="0"/>
+          <w14:ligatures w14:val="none"/>
+        </w:rPr>
+      </w:pPr>
+    </w:p>
+    <w:p>
+      <w:pPr>
+        <w:spacing w:after="0" w:line="240" w:lineRule="auto"/>
+        <w:rPr>
+          <w:rFonts w:ascii="Times New Roman" w:eastAsia="Times New Roman" w:hAnsi="Times New Roman" w:cs="Times New Roman"/>
+          <w:kern w:val="0"/>
+          <w14:ligatures w14:val="none"/>
+        </w:rPr>
+      </w:pPr>
+    </w:p>
+    <w:p>
+      <w:pPr>
+        <w:spacing w:after="0" w:line="240" w:lineRule="auto"/>
+        <w:rPr>
+          <w:rFonts w:ascii="Times New Roman" w:eastAsia="Times New Roman" w:hAnsi="Times New Roman" w:cs="Times New Roman"/>
+          <w:kern w:val="0"/>
+          <w14:ligatures w14:val="none"/>
+        </w:rPr>
+      </w:pPr>
+      <w:r>
+        <w:rPr>
+          <w:rFonts w:ascii="Times New Roman" w:eastAsia="Times New Roman" w:hAnsi="Times New Roman" w:cs="Times New Roman"/>
+          <w:kern w:val="0"/>
+          <w14:ligatures w14:val="none"/>
+        </w:rPr>
+        <w:lastRenderedPageBreak/>
+        <w:t>PYTHON STYLE:</w:t>
+      </w:r>
+    </w:p>
+    <w:p>
+      <w:pPr>
+        <w:spacing w:after="0" w:line="240" w:lineRule="auto"/>
+        <w:rPr>
+          <w:rFonts w:ascii="Times New Roman" w:eastAsia="Times New Roman" w:hAnsi="Times New Roman" w:cs="Times New Roman"/>
+          <w:kern w:val="0"/>
+          <w14:ligatures w14:val="none"/>
+        </w:rPr>
+      </w:pPr>
+    </w:p>
+    <w:p>
+      <w:pPr>
+        <w:spacing w:after="0" w:line="240" w:lineRule="auto"/>
+        <w:rPr>
+          <w:rFonts w:ascii="Times New Roman" w:eastAsia="Times New Roman" w:hAnsi="Times New Roman" w:cs="Times New Roman"/>
+          <w:kern w:val="0"/>
+          <w14:ligatures w14:val="none"/>
+        </w:rPr>
+      </w:pPr>
+      <w:r>
+        <w:rPr>
+          <w:rFonts w:ascii="Times New Roman" w:eastAsia="Times New Roman" w:hAnsi="Times New Roman" w:cs="Times New Roman"/>
+          <w:kern w:val="0"/>
+          <w14:ligatures w14:val="none"/>
+        </w:rPr>
+        <w:t>START</w:t>
+      </w:r>
+    </w:p>
+    <w:p>
+      <w:pPr>
+        <w:spacing w:after="0" w:line="240" w:lineRule="auto"/>
+        <w:rPr>
+          <w:rFonts w:ascii="Times New Roman" w:eastAsia="Times New Roman" w:hAnsi="Times New Roman" w:cs="Times New Roman"/>
+          <w:kern w:val="0"/>
+          <w14:ligatures w14:val="none"/>
+        </w:rPr>
+      </w:pPr>
+    </w:p>
+    <w:p>
+      <w:pPr>
+        <w:spacing w:after="0" w:line="240" w:lineRule="auto"/>
+        <w:rPr>
+          <w:rFonts w:ascii="Times New Roman" w:eastAsia="Times New Roman" w:hAnsi="Times New Roman" w:cs="Times New Roman"/>
+          <w:kern w:val="0"/>
+          <w14:ligatures w14:val="none"/>
+        </w:rPr>
+      </w:pPr>
+      <w:r>
+        <w:rPr>
+          <w:rFonts w:ascii="Times New Roman" w:eastAsia="Times New Roman" w:hAnsi="Times New Roman" w:cs="Times New Roman"/>
+          <w:kern w:val="0"/>
+          <w14:ligatures w14:val="none"/>
+        </w:rPr>
+        <w:t>C</w:t>
+      </w:r>
+      <w:r>
+        <w:rPr>
+          <w:rFonts w:ascii="Times New Roman" w:eastAsia="Times New Roman" w:hAnsi="Times New Roman" w:cs="Times New Roman"/>
+          <w:kern w:val="0"/>
+          <w14:ligatures w14:val="none"/>
+        </w:rPr>
+        <w:t>reate</w:t>
+      </w:r>
+      <w:r>
+        <w:rPr>
+          <w:rFonts w:ascii="Times New Roman" w:eastAsia="Times New Roman" w:hAnsi="Times New Roman" w:cs="Times New Roman"/>
+          <w:kern w:val="0"/>
+          <w14:ligatures w14:val="none"/>
+        </w:rPr>
+        <w:t xml:space="preserve"> class Car</w:t>
+      </w:r>
+    </w:p>
+    <w:p>
+      <w:pPr>
+        <w:spacing w:after="0" w:line="240" w:lineRule="auto"/>
+        <w:rPr>
+          <w:rFonts w:ascii="Times New Roman" w:eastAsia="Times New Roman" w:hAnsi="Times New Roman" w:cs="Times New Roman"/>
+          <w:kern w:val="0"/>
+          <w14:ligatures w14:val="none"/>
+        </w:rPr>
+      </w:pPr>
+      <w:r>
+        <w:rPr>
+          <w:rFonts w:ascii="Times New Roman" w:eastAsia="Times New Roman" w:hAnsi="Times New Roman" w:cs="Times New Roman"/>
+          <w:kern w:val="0"/>
+          <w14:ligatures w14:val="none"/>
+        </w:rPr>
+        <w:t xml:space="preserve">    milage</w:t>
+      </w:r>
+    </w:p>
+    <w:p>
+      <w:pPr>
+        <w:spacing w:after="0" w:line="240" w:lineRule="auto"/>
+        <w:rPr>
+          <w:rFonts w:ascii="Times New Roman" w:eastAsia="Times New Roman" w:hAnsi="Times New Roman" w:cs="Times New Roman"/>
+          <w:kern w:val="0"/>
+          <w14:ligatures w14:val="none"/>
+        </w:rPr>
+      </w:pPr>
+      <w:r>
+        <w:rPr>
+          <w:rFonts w:ascii="Times New Roman" w:eastAsia="Times New Roman" w:hAnsi="Times New Roman" w:cs="Times New Roman"/>
+          <w:kern w:val="0"/>
+          <w14:ligatures w14:val="none"/>
+        </w:rPr>
+        <w:t xml:space="preserve">    type</w:t>
+      </w:r>
+    </w:p>
+    <w:p>
+      <w:pPr>
+        <w:spacing w:after="0" w:line="240" w:lineRule="auto"/>
+        <w:rPr>
+          <w:rFonts w:ascii="Times New Roman" w:eastAsia="Times New Roman" w:hAnsi="Times New Roman" w:cs="Times New Roman"/>
+          <w:kern w:val="0"/>
+          <w14:ligatures w14:val="none"/>
+        </w:rPr>
+      </w:pPr>
+      <w:r>
+        <w:rPr>
+          <w:rFonts w:ascii="Times New Roman" w:eastAsia="Times New Roman" w:hAnsi="Times New Roman" w:cs="Times New Roman"/>
+          <w:kern w:val="0"/>
+          <w14:ligatures w14:val="none"/>
+        </w:rPr>
+        <w:t xml:space="preserve">    model</w:t>
+      </w:r>
+    </w:p>
+    <w:p>
+      <w:pPr>
+        <w:spacing w:after="0" w:line="240" w:lineRule="auto"/>
+        <w:rPr>
+          <w:rFonts w:ascii="Times New Roman" w:eastAsia="Times New Roman" w:hAnsi="Times New Roman" w:cs="Times New Roman"/>
+          <w:kern w:val="0"/>
+          <w14:ligatures w14:val="none"/>
+        </w:rPr>
+      </w:pPr>
+    </w:p>
+    <w:p>
+      <w:pPr>
+        <w:spacing w:after="0" w:line="240" w:lineRule="auto"/>
+        <w:rPr>
+          <w:rFonts w:ascii="Times New Roman" w:eastAsia="Times New Roman" w:hAnsi="Times New Roman" w:cs="Times New Roman"/>
+          <w:kern w:val="0"/>
+          <w14:ligatures w14:val="none"/>
+        </w:rPr>
+      </w:pPr>
+      <w:r>
+        <w:rPr>
+          <w:rFonts w:ascii="Times New Roman" w:eastAsia="Times New Roman" w:hAnsi="Times New Roman" w:cs="Times New Roman"/>
+          <w:kern w:val="0"/>
+          <w14:ligatures w14:val="none"/>
+        </w:rPr>
+        <w:t>myCar = Car</w:t>
+      </w:r>
+    </w:p>
+    <w:p>
+      <w:pPr>
+        <w:spacing w:after="0" w:line="240" w:lineRule="auto"/>
+        <w:rPr>
+          <w:rFonts w:ascii="Times New Roman" w:eastAsia="Times New Roman" w:hAnsi="Times New Roman" w:cs="Times New Roman"/>
+          <w:kern w:val="0"/>
+          <w14:ligatures w14:val="none"/>
+        </w:rPr>
+      </w:pPr>
+      <w:r>
+        <w:rPr>
+          <w:rFonts w:ascii="Times New Roman" w:eastAsia="Times New Roman" w:hAnsi="Times New Roman" w:cs="Times New Roman"/>
+          <w:kern w:val="0"/>
+          <w14:ligatures w14:val="none"/>
+        </w:rPr>
+        <w:t>myCar.milage = 200</w:t>
+      </w:r>
+    </w:p>
+    <w:p>
+      <w:pPr>
+        <w:spacing w:after="0" w:line="240" w:lineRule="auto"/>
+        <w:rPr>
+          <w:rFonts w:ascii="Times New Roman" w:eastAsia="Times New Roman" w:hAnsi="Times New Roman" w:cs="Times New Roman"/>
+          <w:kern w:val="0"/>
+          <w14:ligatures w14:val="none"/>
+        </w:rPr>
+      </w:pPr>
+      <w:r>
+        <w:rPr>
+          <w:rFonts w:ascii="Times New Roman" w:eastAsia="Times New Roman" w:hAnsi="Times New Roman" w:cs="Times New Roman"/>
+          <w:kern w:val="0"/>
+          <w14:ligatures w14:val="none"/>
+        </w:rPr>
+        <w:t>myCar.type = "Toyota"</w:t>
+      </w:r>
+    </w:p>
+    <w:p>
+      <w:pPr>
+        <w:spacing w:after="0" w:line="240" w:lineRule="auto"/>
+        <w:rPr>
+          <w:rFonts w:ascii="Times New Roman" w:eastAsia="Times New Roman" w:hAnsi="Times New Roman" w:cs="Times New Roman"/>
+          <w:kern w:val="0"/>
+          <w14:ligatures w14:val="none"/>
+        </w:rPr>
+      </w:pPr>
+      <w:r>
+        <w:rPr>
+          <w:rFonts w:ascii="Times New Roman" w:eastAsia="Times New Roman" w:hAnsi="Times New Roman" w:cs="Times New Roman"/>
+          <w:kern w:val="0"/>
+          <w14:ligatures w14:val="none"/>
+        </w:rPr>
+        <w:t>myCar.model = "Corolla"</w:t>
+      </w:r>
+    </w:p>
+    <w:p>
+      <w:pPr>
+        <w:spacing w:after="0" w:line="240" w:lineRule="auto"/>
+        <w:rPr>
+          <w:rFonts w:ascii="Times New Roman" w:eastAsia="Times New Roman" w:hAnsi="Times New Roman" w:cs="Times New Roman"/>
+          <w:kern w:val="0"/>
+          <w14:ligatures w14:val="none"/>
+        </w:rPr>
+      </w:pPr>
+    </w:p>
+    <w:p>
+      <w:pPr>
+        <w:spacing w:after="0" w:line="240" w:lineRule="auto"/>
+        <w:rPr>
+          <w:rFonts w:ascii="Times New Roman" w:eastAsia="Times New Roman" w:hAnsi="Times New Roman" w:cs="Times New Roman"/>
+          <w:kern w:val="0"/>
+          <w14:ligatures w14:val="none"/>
+        </w:rPr>
+      </w:pPr>
+      <w:r>
+        <w:rPr>
+          <w:rFonts w:ascii="Times New Roman" w:eastAsia="Times New Roman" w:hAnsi="Times New Roman" w:cs="Times New Roman"/>
+          <w:kern w:val="0"/>
+          <w14:ligatures w14:val="none"/>
+        </w:rPr>
+        <w:t>D</w:t>
+      </w:r>
+      <w:r>
+        <w:rPr>
+          <w:rFonts w:ascii="Times New Roman" w:eastAsia="Times New Roman" w:hAnsi="Times New Roman" w:cs="Times New Roman"/>
+          <w:kern w:val="0"/>
+          <w14:ligatures w14:val="none"/>
+        </w:rPr>
+        <w:t>isplay</w:t>
+      </w:r>
+      <w:r>
+        <w:rPr>
+          <w:rFonts w:ascii="Times New Roman" w:eastAsia="Times New Roman" w:hAnsi="Times New Roman" w:cs="Times New Roman"/>
+          <w:kern w:val="0"/>
+          <w14:ligatures w14:val="none"/>
+        </w:rPr>
+        <w:t xml:space="preserve"> "My car is a", myCar.type,</w:t>
+      </w:r>
+    </w:p>
+    <w:p>
+      <w:pPr>
+        <w:spacing w:after="0" w:line="240" w:lineRule="auto"/>
+        <w:rPr>
+          <w:rFonts w:ascii="Times New Roman" w:eastAsia="Times New Roman" w:hAnsi="Times New Roman" w:cs="Times New Roman"/>
+          <w:kern w:val="0"/>
+          <w14:ligatures w14:val="none"/>
+        </w:rPr>
+      </w:pPr>
+      <w:r>
+        <w:rPr>
+          <w:rFonts w:ascii="Times New Roman" w:eastAsia="Times New Roman" w:hAnsi="Times New Roman" w:cs="Times New Roman"/>
+          <w:kern w:val="0"/>
+          <w14:ligatures w14:val="none"/>
+        </w:rPr>
+        <w:t xml:space="preserve">        "</w:t>
+      </w:r>
+      <w:proofErr w:type="gramStart"/>
+      <w:r>
+        <w:rPr>
+          <w:rFonts w:ascii="Times New Roman" w:eastAsia="Times New Roman" w:hAnsi="Times New Roman" w:cs="Times New Roman"/>
+          <w:kern w:val="0"/>
+          <w14:ligatures w14:val="none"/>
+        </w:rPr>
+        <w:t>with</w:t>
+      </w:r>
+      <w:proofErr w:type="gramEnd"/>
+      <w:r>
+        <w:rPr>
+          <w:rFonts w:ascii="Times New Roman" w:eastAsia="Times New Roman" w:hAnsi="Times New Roman" w:cs="Times New Roman"/>
+          <w:kern w:val="0"/>
+          <w14:ligatures w14:val="none"/>
+        </w:rPr>
+        <w:t xml:space="preserve"> model", myCar.model,</w:t>
+      </w:r>
+    </w:p>
+    <w:p>
+      <w:pPr>
+        <w:spacing w:after="0" w:line="240" w:lineRule="auto"/>
+        <w:rPr>
+          <w:rFonts w:ascii="Times New Roman" w:eastAsia="Times New Roman" w:hAnsi="Times New Roman" w:cs="Times New Roman"/>
+          <w:kern w:val="0"/>
+          <w14:ligatures w14:val="none"/>
+        </w:rPr>
+      </w:pPr>
+      <w:r>
+        <w:rPr>
+          <w:rFonts w:ascii="Times New Roman" w:eastAsia="Times New Roman" w:hAnsi="Times New Roman" w:cs="Times New Roman"/>
+          <w:kern w:val="0"/>
+          <w14:ligatures w14:val="none"/>
+        </w:rPr>
+        <w:t xml:space="preserve">        "</w:t>
+      </w:r>
+      <w:proofErr w:type="gramStart"/>
+      <w:r>
+        <w:rPr>
+          <w:rFonts w:ascii="Times New Roman" w:eastAsia="Times New Roman" w:hAnsi="Times New Roman" w:cs="Times New Roman"/>
+          <w:kern w:val="0"/>
+          <w14:ligatures w14:val="none"/>
+        </w:rPr>
+        <w:t>and</w:t>
+      </w:r>
+      <w:proofErr w:type="gramEnd"/>
+      <w:r>
+        <w:rPr>
+          <w:rFonts w:ascii="Times New Roman" w:eastAsia="Times New Roman" w:hAnsi="Times New Roman" w:cs="Times New Roman"/>
+          <w:kern w:val="0"/>
+          <w14:ligatures w14:val="none"/>
+        </w:rPr>
+        <w:t xml:space="preserve"> a milage of", myCar.milage</w:t>
+      </w:r>
+    </w:p>
+    <w:p>
+      <w:pPr>
+        <w:spacing w:after="0" w:line="240" w:lineRule="auto"/>
+        <w:rPr>
+          <w:rFonts w:ascii="Times New Roman" w:eastAsia="Times New Roman" w:hAnsi="Times New Roman" w:cs="Times New Roman"/>
+          <w:kern w:val="0"/>
+          <w14:ligatures w14:val="none"/>
+        </w:rPr>
+      </w:pPr>
+    </w:p>
+    <w:p>
+      <w:pPr>
+        <w:spacing w:after="0" w:line="240" w:lineRule="auto"/>
+        <w:rPr>
+          <w:rFonts w:ascii="Times New Roman" w:eastAsia="Times New Roman" w:hAnsi="Times New Roman" w:cs="Times New Roman"/>
+          <w:kern w:val="0"/>
+          <w14:ligatures w14:val="none"/>
+        </w:rPr>
+      </w:pPr>
+      <w:r>
+        <w:rPr>
+          <w:rFonts w:ascii="Times New Roman" w:eastAsia="Times New Roman" w:hAnsi="Times New Roman" w:cs="Times New Roman"/>
+          <w:kern w:val="0"/>
+          <w14:ligatures w14:val="none"/>
+        </w:rPr>
+        <w:t># selection statement</w:t>
+      </w:r>
+    </w:p>
+    <w:p>
+      <w:pPr>
+        <w:spacing w:after="0" w:line="240" w:lineRule="auto"/>
+        <w:rPr>
+          <w:rFonts w:ascii="Times New Roman" w:eastAsia="Times New Roman" w:hAnsi="Times New Roman" w:cs="Times New Roman"/>
+          <w:kern w:val="0"/>
+          <w14:ligatures w14:val="none"/>
+        </w:rPr>
+      </w:pPr>
+      <w:r>
+        <w:rPr>
+          <w:rFonts w:ascii="Times New Roman" w:eastAsia="Times New Roman" w:hAnsi="Times New Roman" w:cs="Times New Roman"/>
+          <w:kern w:val="0"/>
+          <w14:ligatures w14:val="none"/>
+        </w:rPr>
+        <w:t>IF myCar.milage &gt; 200:</w:t>
+      </w:r>
+    </w:p>
+    <w:p>
+      <w:pPr>
+        <w:spacing w:after="0" w:line="240" w:lineRule="auto"/>
+        <w:rPr>
+          <w:rFonts w:ascii="Times New Roman" w:eastAsia="Times New Roman" w:hAnsi="Times New Roman" w:cs="Times New Roman"/>
+          <w:kern w:val="0"/>
+          <w14:ligatures w14:val="none"/>
+        </w:rPr>
+      </w:pPr>
+      <w:r>
+        <w:rPr>
+          <w:rFonts w:ascii="Times New Roman" w:eastAsia="Times New Roman" w:hAnsi="Times New Roman" w:cs="Times New Roman"/>
+          <w:kern w:val="0"/>
+          <w14:ligatures w14:val="none"/>
+        </w:rPr>
+        <w:t xml:space="preserve">    D</w:t>
+      </w:r>
+      <w:r>
+        <w:rPr>
+          <w:rFonts w:ascii="Times New Roman" w:eastAsia="Times New Roman" w:hAnsi="Times New Roman" w:cs="Times New Roman"/>
+          <w:kern w:val="0"/>
+          <w14:ligatures w14:val="none"/>
+        </w:rPr>
+        <w:t>isplay</w:t>
+      </w:r>
+      <w:r>
+        <w:rPr>
+          <w:rFonts w:ascii="Times New Roman" w:eastAsia="Times New Roman" w:hAnsi="Times New Roman" w:cs="Times New Roman"/>
+          <w:kern w:val="0"/>
+          <w14:ligatures w14:val="none"/>
+        </w:rPr>
+        <w:t xml:space="preserve"> "the car is economical"</w:t>
+      </w:r>
+    </w:p>
+    <w:p>
+      <w:pPr>
+        <w:spacing w:after="0" w:line="240" w:lineRule="auto"/>
+        <w:rPr>
+          <w:rFonts w:ascii="Times New Roman" w:eastAsia="Times New Roman" w:hAnsi="Times New Roman" w:cs="Times New Roman"/>
+          <w:kern w:val="0"/>
+          <w14:ligatures w14:val="none"/>
+        </w:rPr>
+      </w:pPr>
+      <w:r>
+        <w:rPr>
+          <w:rFonts w:ascii="Times New Roman" w:eastAsia="Times New Roman" w:hAnsi="Times New Roman" w:cs="Times New Roman"/>
+          <w:kern w:val="0"/>
+          <w14:ligatures w14:val="none"/>
+        </w:rPr>
+        <w:t>ELSE:</w:t>
+      </w:r>
+    </w:p>
+    <w:p>
+      <w:pPr>
+        <w:spacing w:after="0" w:line="240" w:lineRule="auto"/>
+        <w:rPr>
+          <w:rFonts w:ascii="Times New Roman" w:eastAsia="Times New Roman" w:hAnsi="Times New Roman" w:cs="Times New Roman"/>
+          <w:kern w:val="0"/>
+          <w14:ligatures w14:val="none"/>
+        </w:rPr>
+      </w:pPr>
+      <w:r>
+        <w:rPr>
+          <w:rFonts w:ascii="Times New Roman" w:eastAsia="Times New Roman" w:hAnsi="Times New Roman" w:cs="Times New Roman"/>
+          <w:kern w:val="0"/>
+          <w14:ligatures w14:val="none"/>
+        </w:rPr>
+        <w:t xml:space="preserve">    D</w:t>
+      </w:r>
+      <w:r>
+        <w:rPr>
+          <w:rFonts w:ascii="Times New Roman" w:eastAsia="Times New Roman" w:hAnsi="Times New Roman" w:cs="Times New Roman"/>
+          <w:kern w:val="0"/>
+          <w14:ligatures w14:val="none"/>
+        </w:rPr>
+        <w:t>isplay</w:t>
+      </w:r>
+      <w:r>
+        <w:rPr>
+          <w:rFonts w:ascii="Times New Roman" w:eastAsia="Times New Roman" w:hAnsi="Times New Roman" w:cs="Times New Roman"/>
+          <w:kern w:val="0"/>
+          <w14:ligatures w14:val="none"/>
+        </w:rPr>
+        <w:t xml:space="preserve"> "the car is not economical"</w:t>
+      </w:r>
+    </w:p>
+    <w:p>
+      <w:pPr>
+        <w:spacing w:after="0" w:line="240" w:lineRule="auto"/>
+        <w:rPr>
+          <w:rFonts w:ascii="Times New Roman" w:eastAsia="Times New Roman" w:hAnsi="Times New Roman" w:cs="Times New Roman"/>
+          <w:kern w:val="0"/>
+          <w14:ligatures w14:val="none"/>
+        </w:rPr>
+      </w:pPr>
+    </w:p>
+    <w:p>
+      <w:pPr>
+        <w:spacing w:after="0" w:line="240" w:lineRule="auto"/>
+        <w:rPr>
+          <w:rFonts w:ascii="Times New Roman" w:eastAsia="Times New Roman" w:hAnsi="Times New Roman" w:cs="Times New Roman"/>
+          <w:kern w:val="0"/>
+          <w14:ligatures w14:val="none"/>
+        </w:rPr>
+      </w:pPr>
+      <w:r>
+        <w:rPr>
+          <w:rFonts w:ascii="Times New Roman" w:eastAsia="Times New Roman" w:hAnsi="Times New Roman" w:cs="Times New Roman"/>
+          <w:kern w:val="0"/>
+          <w14:ligatures w14:val="none"/>
+        </w:rPr>
+        <w:t># iteration statement</w:t>
+      </w:r>
+    </w:p>
+    <w:p>
+      <w:pPr>
+        <w:spacing w:after="0" w:line="240" w:lineRule="auto"/>
+        <w:rPr>
+          <w:rFonts w:ascii="Times New Roman" w:eastAsia="Times New Roman" w:hAnsi="Times New Roman" w:cs="Times New Roman"/>
+          <w:kern w:val="0"/>
+          <w14:ligatures w14:val="none"/>
+        </w:rPr>
+      </w:pPr>
+      <w:r>
+        <w:rPr>
+          <w:rFonts w:ascii="Times New Roman" w:eastAsia="Times New Roman" w:hAnsi="Times New Roman" w:cs="Times New Roman"/>
+          <w:kern w:val="0"/>
+          <w14:ligatures w14:val="none"/>
+        </w:rPr>
+        <w:t>D</w:t>
+      </w:r>
+      <w:r>
+        <w:rPr>
+          <w:rFonts w:ascii="Times New Roman" w:eastAsia="Times New Roman" w:hAnsi="Times New Roman" w:cs="Times New Roman"/>
+          <w:kern w:val="0"/>
+          <w14:ligatures w14:val="none"/>
+        </w:rPr>
+        <w:t>isplay</w:t>
+      </w:r>
+      <w:r>
+        <w:rPr>
+          <w:rFonts w:ascii="Times New Roman" w:eastAsia="Times New Roman" w:hAnsi="Times New Roman" w:cs="Times New Roman"/>
+          <w:kern w:val="0"/>
+          <w14:ligatures w14:val="none"/>
+        </w:rPr>
+        <w:t xml:space="preserve"> "repeating car type 5 times"</w:t>
+      </w:r>
+    </w:p>
+    <w:p>
+      <w:pPr>
+        <w:spacing w:after="0" w:line="240" w:lineRule="auto"/>
+        <w:rPr>
+          <w:rFonts w:ascii="Times New Roman" w:eastAsia="Times New Roman" w:hAnsi="Times New Roman" w:cs="Times New Roman"/>
+          <w:kern w:val="0"/>
+          <w14:ligatures w14:val="none"/>
+        </w:rPr>
+      </w:pPr>
+    </w:p>
+    <w:p>
+      <w:pPr>
+        <w:spacing w:after="0" w:line="240" w:lineRule="auto"/>
+        <w:rPr>
+          <w:rFonts w:ascii="Times New Roman" w:eastAsia="Times New Roman" w:hAnsi="Times New Roman" w:cs="Times New Roman"/>
+          <w:kern w:val="0"/>
+          <w14:ligatures w14:val="none"/>
+        </w:rPr>
+      </w:pPr>
+      <w:r>
+        <w:rPr>
+          <w:rFonts w:ascii="Times New Roman" w:eastAsia="Times New Roman" w:hAnsi="Times New Roman" w:cs="Times New Roman"/>
+          <w:kern w:val="0"/>
+          <w14:ligatures w14:val="none"/>
+        </w:rPr>
+        <w:t>FOR a = 1 TO 5</w:t>
+      </w:r>
+    </w:p>
+    <w:p>
+      <w:pPr>
+        <w:spacing w:after="0" w:line="240" w:lineRule="auto"/>
+        <w:rPr>
+          <w:rFonts w:ascii="Times New Roman" w:eastAsia="Times New Roman" w:hAnsi="Times New Roman" w:cs="Times New Roman"/>
+          <w:kern w:val="0"/>
+          <w14:ligatures w14:val="none"/>
+        </w:rPr>
+      </w:pPr>
+      <w:r>
+        <w:rPr>
+          <w:rFonts w:ascii="Times New Roman" w:eastAsia="Times New Roman" w:hAnsi="Times New Roman" w:cs="Times New Roman"/>
+          <w:kern w:val="0"/>
+          <w14:ligatures w14:val="none"/>
+        </w:rPr>
+        <w:t xml:space="preserve">    D</w:t>
+      </w:r>
+      <w:r>
+        <w:rPr>
+          <w:rFonts w:ascii="Times New Roman" w:eastAsia="Times New Roman" w:hAnsi="Times New Roman" w:cs="Times New Roman"/>
+          <w:kern w:val="0"/>
+          <w14:ligatures w14:val="none"/>
+        </w:rPr>
+        <w:t>isplay</w:t>
+      </w:r>
+      <w:r>
+        <w:rPr>
+          <w:rFonts w:ascii="Times New Roman" w:eastAsia="Times New Roman" w:hAnsi="Times New Roman" w:cs="Times New Roman"/>
+          <w:kern w:val="0"/>
+          <w14:ligatures w14:val="none"/>
+        </w:rPr>
+        <w:t xml:space="preserve"> myCar.type</w:t>
       </w:r>
     </w:p>
     <w:p>
@@ -1904,6 +2562,7 @@
   <w:style w:type="character" w:default="1" w:styleId="DefaultParagraphFont">
     <w:name w:val="Default Paragraph Font"/>
     <w:uiPriority w:val="1"/>
+    <w:semiHidden/>
     <w:unhideWhenUsed/>
   </w:style>
   <w:style w:type="table" w:default="1" w:styleId="TableNormal">
